--- a/03_FunctionalSafetyConcept_LaneAssistance.docx
+++ b/03_FunctionalSafetyConcept_LaneAssistance.docx
@@ -328,14 +328,7 @@
           <w:b/>
           <w:color w:val="B7B7B7"/>
         </w:rPr>
-        <w:t>For example, if this were your first draft or first s</w:t>
-      </w:r>
-      <w:r>
-        <w:rPr>
-          <w:b/>
-          <w:color w:val="B7B7B7"/>
-        </w:rPr>
-        <w:t>ubmission, you might say version 1.0. If this is a second submission attempt, then you'd add a second line with a new date and version 2.0]</w:t>
+        <w:t>For example, if this were your first draft or first submission, you might say version 1.0. If this is a second submission attempt, then you'd add a second line with a new date and version 2.0]</w:t>
       </w:r>
     </w:p>
     <w:p>
@@ -492,8 +485,6 @@
             <w:r>
               <w:rPr>
                 <w:rFonts w:ascii="Calibri" w:eastAsia="Calibri" w:hAnsi="Calibri" w:cs="Calibri"/>
-                <w:sz w:val="22"/>
-                <w:szCs w:val="22"/>
               </w:rPr>
               <w:fldChar w:fldCharType="begin"/>
             </w:r>
@@ -509,8 +500,6 @@
             <w:r>
               <w:rPr>
                 <w:rFonts w:ascii="Calibri" w:eastAsia="Calibri" w:hAnsi="Calibri" w:cs="Calibri"/>
-                <w:sz w:val="22"/>
-                <w:szCs w:val="22"/>
               </w:rPr>
               <w:fldChar w:fldCharType="separate"/>
             </w:r>
@@ -520,13 +509,11 @@
                 <w:noProof/>
                 <w:lang w:val="en-US"/>
               </w:rPr>
-              <w:t>October 20, 2017</w:t>
+              <w:t>October 21, 2017</w:t>
             </w:r>
             <w:r>
               <w:rPr>
                 <w:rFonts w:ascii="Calibri" w:eastAsia="Calibri" w:hAnsi="Calibri" w:cs="Calibri"/>
-                <w:sz w:val="22"/>
-                <w:szCs w:val="22"/>
               </w:rPr>
               <w:fldChar w:fldCharType="end"/>
             </w:r>
@@ -889,14 +876,7 @@
           <w:b/>
           <w:color w:val="B7B7B7"/>
         </w:rPr>
-        <w:t>[Instructions: We have provided a table of contents. If you change the document structure, please update the table of contents accordingly. The table of contents should show each section of the document and page numbers or links. Most word processors can d</w:t>
-      </w:r>
-      <w:r>
-        <w:rPr>
-          <w:b/>
-          <w:color w:val="B7B7B7"/>
-        </w:rPr>
-        <w:t xml:space="preserve">o this for you. In </w:t>
+        <w:t xml:space="preserve">[Instructions: We have provided a table of contents. If you change the document structure, please update the table of contents accordingly. The table of contents should show each section of the document and page numbers or links. Most word processors can do this for you. In </w:t>
       </w:r>
       <w:hyperlink r:id="rId8">
         <w:r>
@@ -1179,14 +1159,7 @@
                 <w:color w:val="1155CC"/>
                 <w:u w:val="single"/>
               </w:rPr>
-              <w:t>Allocation of Func</w:t>
-            </w:r>
-            <w:r>
-              <w:rPr>
-                <w:color w:val="1155CC"/>
-                <w:u w:val="single"/>
-              </w:rPr>
-              <w:t>tional Safety Requirements to Architecture Elements</w:t>
+              <w:t>Allocation of Functional Safety Requirements to Architecture Elements</w:t>
             </w:r>
           </w:hyperlink>
         </w:p>
@@ -1315,14 +1288,7 @@
           <w:b/>
           <w:color w:val="B7B7B7"/>
         </w:rPr>
-        <w:t>Provide the lane departure warning and lane keeping assistance safety goals as discussed in the lessons and derived in the hazard a</w:t>
-      </w:r>
-      <w:r>
-        <w:rPr>
-          <w:b/>
-          <w:color w:val="B7B7B7"/>
-        </w:rPr>
-        <w:t xml:space="preserve">nalysis and risk assessment. </w:t>
+        <w:t xml:space="preserve">Provide the lane departure warning and lane keeping assistance safety goals as discussed in the lessons and derived in the hazard analysis and risk assessment. </w:t>
       </w:r>
     </w:p>
     <w:p>
@@ -1577,14 +1543,7 @@
           <w:b/>
           <w:color w:val="B7B7B7"/>
         </w:rPr>
-        <w:t xml:space="preserve">[Instructions: Provide a description for each of the item elements; what is each element's purpose in </w:t>
-      </w:r>
-      <w:r>
-        <w:rPr>
-          <w:b/>
-          <w:color w:val="B7B7B7"/>
-        </w:rPr>
-        <w:t>the lane assistance item? ]</w:t>
+        <w:t>[Instructions: Provide a description for each of the item elements; what is each element's purpose in the lane assistance item? ]</w:t>
       </w:r>
     </w:p>
     <w:p/>
@@ -2025,14 +1984,7 @@
           <w:b/>
           <w:color w:val="B7B7B7"/>
         </w:rPr>
-        <w:t>[Instructions: Fill in the functional safety analysis table belo</w:t>
-      </w:r>
-      <w:r>
-        <w:rPr>
-          <w:b/>
-          <w:color w:val="B7B7B7"/>
-        </w:rPr>
-        <w:t>w.]</w:t>
+        <w:t>[Instructions: Fill in the functional safety analysis table below.]</w:t>
       </w:r>
     </w:p>
     <w:p/>
@@ -2736,6 +2688,9 @@
               <w:widowControl w:val="0"/>
               <w:spacing w:line="240" w:lineRule="auto"/>
             </w:pPr>
+            <w:r>
+              <w:t>C</w:t>
+            </w:r>
           </w:p>
         </w:tc>
         <w:tc>
@@ -2753,6 +2708,9 @@
               <w:widowControl w:val="0"/>
               <w:spacing w:line="240" w:lineRule="auto"/>
             </w:pPr>
+            <w:r>
+              <w:t>50ms</w:t>
+            </w:r>
           </w:p>
         </w:tc>
         <w:tc>
@@ -2836,20 +2794,11 @@
               <w:widowControl w:val="0"/>
             </w:pPr>
             <w:r>
-              <w:t xml:space="preserve">The lane keeping item shall ensure that the lane departure oscillating torque </w:t>
-            </w:r>
-            <w:r>
-              <w:t>frequency</w:t>
-            </w:r>
-            <w:r>
-              <w:t xml:space="preserve"> is below </w:t>
+              <w:t xml:space="preserve">The lane keeping item shall ensure that the lane departure oscillating torque frequency is below </w:t>
             </w:r>
             <w:proofErr w:type="spellStart"/>
             <w:r>
-              <w:t>Max_Torque_</w:t>
-            </w:r>
-            <w:r>
-              <w:t>Frequency</w:t>
+              <w:t>Max_Torque_Frequency</w:t>
             </w:r>
             <w:proofErr w:type="spellEnd"/>
           </w:p>
@@ -2869,6 +2818,9 @@
               <w:widowControl w:val="0"/>
               <w:spacing w:line="240" w:lineRule="auto"/>
             </w:pPr>
+            <w:r>
+              <w:t>C</w:t>
+            </w:r>
           </w:p>
         </w:tc>
         <w:tc>
@@ -2886,6 +2838,9 @@
               <w:widowControl w:val="0"/>
               <w:spacing w:line="240" w:lineRule="auto"/>
             </w:pPr>
+            <w:r>
+              <w:t>50ms</w:t>
+            </w:r>
           </w:p>
         </w:tc>
         <w:tc>
@@ -3110,6 +3065,9 @@
             <w:pPr>
               <w:widowControl w:val="0"/>
             </w:pPr>
+            <w:r>
+              <w:t>test how drivers react to different torque amplitudes and frequencies to prove that we chose an appropriate value</w:t>
+            </w:r>
           </w:p>
         </w:tc>
         <w:tc>
@@ -3127,6 +3085,9 @@
               <w:widowControl w:val="0"/>
               <w:spacing w:line="240" w:lineRule="auto"/>
             </w:pPr>
+            <w:r>
+              <w:t>software test inserting a fault into the system and seeing what happens</w:t>
+            </w:r>
           </w:p>
         </w:tc>
       </w:tr>
@@ -3193,6 +3154,14 @@
             <w:pPr>
               <w:widowControl w:val="0"/>
             </w:pPr>
+            <w:r>
+              <w:lastRenderedPageBreak/>
+              <w:t xml:space="preserve">test how drivers react to different torque amplitudes and frequencies to prove </w:t>
+            </w:r>
+            <w:r>
+              <w:lastRenderedPageBreak/>
+              <w:t>that we chose an appropriate value</w:t>
+            </w:r>
           </w:p>
         </w:tc>
         <w:tc>
@@ -3210,6 +3179,10 @@
               <w:widowControl w:val="0"/>
               <w:spacing w:line="240" w:lineRule="auto"/>
             </w:pPr>
+            <w:r>
+              <w:lastRenderedPageBreak/>
+              <w:t>software test inserting a fault into the system and seeing what happens</w:t>
+            </w:r>
           </w:p>
         </w:tc>
       </w:tr>
@@ -3488,6 +3461,9 @@
               <w:widowControl w:val="0"/>
               <w:spacing w:line="240" w:lineRule="auto"/>
             </w:pPr>
+            <w:r>
+              <w:t>B</w:t>
+            </w:r>
           </w:p>
         </w:tc>
         <w:tc>
@@ -3505,6 +3481,9 @@
               <w:widowControl w:val="0"/>
               <w:spacing w:line="240" w:lineRule="auto"/>
             </w:pPr>
+            <w:r>
+              <w:t>500ms</w:t>
+            </w:r>
           </w:p>
         </w:tc>
         <w:tc>
@@ -3729,6 +3708,17 @@
             <w:pPr>
               <w:widowControl w:val="0"/>
             </w:pPr>
+            <w:r>
+              <w:t xml:space="preserve">the </w:t>
+            </w:r>
+            <w:proofErr w:type="spellStart"/>
+            <w:r>
+              <w:t>max_duration</w:t>
+            </w:r>
+            <w:proofErr w:type="spellEnd"/>
+            <w:r>
+              <w:t xml:space="preserve"> chosen really did dissuade drivers from taking their hands off the wheel</w:t>
+            </w:r>
           </w:p>
         </w:tc>
         <w:tc>
@@ -3745,7 +3735,26 @@
             <w:pPr>
               <w:widowControl w:val="0"/>
               <w:spacing w:line="240" w:lineRule="auto"/>
-            </w:pPr>
+              <w:rPr>
+                <w:lang w:val="en-US"/>
+              </w:rPr>
+            </w:pPr>
+            <w:r>
+              <w:rPr>
+                <w:lang w:val="en-US"/>
+              </w:rPr>
+              <w:t xml:space="preserve">the system really does turn off if the lane keeping assistance every exceeded </w:t>
+            </w:r>
+            <w:proofErr w:type="spellStart"/>
+            <w:r>
+              <w:rPr>
+                <w:lang w:val="en-US"/>
+              </w:rPr>
+              <w:t>max_duration</w:t>
+            </w:r>
+            <w:bookmarkStart w:id="17" w:name="_GoBack"/>
+            <w:bookmarkEnd w:id="17"/>
+            <w:proofErr w:type="spellEnd"/>
           </w:p>
         </w:tc>
       </w:tr>
@@ -3756,8 +3765,8 @@
         <w:pStyle w:val="Heading2"/>
         <w:contextualSpacing w:val="0"/>
       </w:pPr>
-      <w:bookmarkStart w:id="17" w:name="_74udkdvf7nod" w:colFirst="0" w:colLast="0"/>
-      <w:bookmarkEnd w:id="17"/>
+      <w:bookmarkStart w:id="18" w:name="_74udkdvf7nod" w:colFirst="0" w:colLast="0"/>
+      <w:bookmarkEnd w:id="18"/>
       <w:r>
         <w:t>Refinement of the System Architecture</w:t>
       </w:r>
@@ -3776,13 +3785,10 @@
         <w:pStyle w:val="Heading2"/>
         <w:contextualSpacing w:val="0"/>
       </w:pPr>
-      <w:bookmarkStart w:id="18" w:name="_g2lqf7kmbspk" w:colFirst="0" w:colLast="0"/>
-      <w:bookmarkEnd w:id="18"/>
+      <w:bookmarkStart w:id="19" w:name="_g2lqf7kmbspk" w:colFirst="0" w:colLast="0"/>
+      <w:bookmarkEnd w:id="19"/>
       <w:r>
-        <w:t>Allocation of Functional Safety Requirement</w:t>
-      </w:r>
-      <w:r>
-        <w:t>s to Architecture Elements</w:t>
+        <w:t>Allocation of Functional Safety Requirements to Architecture Elements</w:t>
       </w:r>
     </w:p>
     <w:p>
@@ -3896,13 +3902,7 @@
               <w:rPr>
                 <w:b/>
               </w:rPr>
-              <w:t>Electronic Pow</w:t>
-            </w:r>
-            <w:r>
-              <w:rPr>
-                <w:b/>
-              </w:rPr>
-              <w:t>er Steering ECU</w:t>
+              <w:t>Electronic Power Steering ECU</w:t>
             </w:r>
           </w:p>
         </w:tc>
@@ -4167,10 +4167,7 @@
             </w:r>
             <w:proofErr w:type="spellStart"/>
             <w:r>
-              <w:t>Max_Torque_</w:t>
-            </w:r>
-            <w:r>
-              <w:t>Frequency</w:t>
+              <w:t>Max_Torque_Frequency</w:t>
             </w:r>
             <w:proofErr w:type="spellEnd"/>
           </w:p>
@@ -4339,8 +4336,6 @@
               </w:rPr>
               <w:t>responsible</w:t>
             </w:r>
-            <w:bookmarkStart w:id="19" w:name="_GoBack"/>
-            <w:bookmarkEnd w:id="19"/>
           </w:p>
         </w:tc>
         <w:tc>
@@ -4604,6 +4599,9 @@
               <w:widowControl w:val="0"/>
               <w:spacing w:line="240" w:lineRule="auto"/>
             </w:pPr>
+            <w:r>
+              <w:t>turn off the functionality</w:t>
+            </w:r>
           </w:p>
         </w:tc>
         <w:tc>
@@ -4621,6 +4619,9 @@
               <w:widowControl w:val="0"/>
               <w:spacing w:line="240" w:lineRule="auto"/>
             </w:pPr>
+            <w:r>
+              <w:t>Steering torque exceeds maximum levels</w:t>
+            </w:r>
           </w:p>
         </w:tc>
         <w:tc>
@@ -4638,6 +4639,9 @@
               <w:widowControl w:val="0"/>
               <w:spacing w:line="240" w:lineRule="auto"/>
             </w:pPr>
+            <w:r>
+              <w:t>Yes</w:t>
+            </w:r>
           </w:p>
         </w:tc>
         <w:tc>
@@ -4655,6 +4659,9 @@
               <w:widowControl w:val="0"/>
               <w:spacing w:line="240" w:lineRule="auto"/>
             </w:pPr>
+            <w:r>
+              <w:t>Warning light on dashboard</w:t>
+            </w:r>
           </w:p>
         </w:tc>
       </w:tr>
@@ -4694,6 +4701,9 @@
               <w:widowControl w:val="0"/>
               <w:spacing w:line="240" w:lineRule="auto"/>
             </w:pPr>
+            <w:r>
+              <w:t>turn off the functionality</w:t>
+            </w:r>
           </w:p>
         </w:tc>
         <w:tc>
@@ -4711,6 +4721,9 @@
               <w:widowControl w:val="0"/>
               <w:spacing w:line="240" w:lineRule="auto"/>
             </w:pPr>
+            <w:r>
+              <w:t>Steering torque exceeds maximum levels</w:t>
+            </w:r>
           </w:p>
         </w:tc>
         <w:tc>
@@ -4728,6 +4741,9 @@
               <w:widowControl w:val="0"/>
               <w:spacing w:line="240" w:lineRule="auto"/>
             </w:pPr>
+            <w:r>
+              <w:t>Yes</w:t>
+            </w:r>
           </w:p>
         </w:tc>
         <w:tc>
@@ -4745,6 +4761,9 @@
               <w:widowControl w:val="0"/>
               <w:spacing w:line="240" w:lineRule="auto"/>
             </w:pPr>
+            <w:r>
+              <w:t>Warning light on dashboard</w:t>
+            </w:r>
           </w:p>
         </w:tc>
       </w:tr>

--- a/03_FunctionalSafetyConcept_LaneAssistance.docx
+++ b/03_FunctionalSafetyConcept_LaneAssistance.docx
@@ -509,7 +509,7 @@
                 <w:noProof/>
                 <w:lang w:val="en-US"/>
               </w:rPr>
-              <w:t>October 21, 2017</w:t>
+              <w:t>November 9, 2017</w:t>
             </w:r>
             <w:r>
               <w:rPr>
@@ -1216,10 +1216,46 @@
       </w:r>
     </w:p>
     <w:p>
+      <w:r>
+        <w:t>T</w:t>
+      </w:r>
+      <w:r>
+        <w:t>he tec</w:t>
+      </w:r>
+      <w:r>
+        <w:t>hnical safety concept involves:</w:t>
+      </w:r>
+    </w:p>
+    <w:p>
+      <w:pPr>
+        <w:pStyle w:val="ListParagraph"/>
+        <w:numPr>
+          <w:ilvl w:val="0"/>
+          <w:numId w:val="3"/>
+        </w:numPr>
+      </w:pPr>
+      <w:r>
+        <w:t>Turning functional safety requirements into technical safety requirements</w:t>
+      </w:r>
+    </w:p>
+    <w:p>
+      <w:pPr>
+        <w:pStyle w:val="ListParagraph"/>
+        <w:numPr>
+          <w:ilvl w:val="0"/>
+          <w:numId w:val="3"/>
+        </w:numPr>
+      </w:pPr>
+      <w:r>
+        <w:t>Allocating technical safety requirements to the system architecture</w:t>
+      </w:r>
+    </w:p>
+    <w:p>
       <w:pPr>
         <w:rPr>
           <w:b/>
           <w:color w:val="B7B7B7"/>
+          <w:lang w:val="en-US"/>
         </w:rPr>
       </w:pPr>
     </w:p>
@@ -1518,12 +1554,68 @@
       </w:r>
     </w:p>
     <w:p>
+      <w:pPr>
+        <w:rPr>
+          <w:b/>
+          <w:color w:val="B7B7B7"/>
+        </w:rPr>
+      </w:pPr>
       <w:r>
         <w:rPr>
           <w:b/>
           <w:color w:val="B7B7B7"/>
         </w:rPr>
         <w:t>[Instructions: Provide a preliminary architecture for the lane assistance item. Hint: See Lesson 3: Item Definition]</w:t>
+      </w:r>
+    </w:p>
+    <w:p>
+      <w:r>
+        <w:rPr>
+          <w:noProof/>
+          <w:lang w:val="en-US"/>
+        </w:rPr>
+        <w:lastRenderedPageBreak/>
+        <w:drawing>
+          <wp:inline distT="0" distB="0" distL="0" distR="0" wp14:anchorId="293D07F5" wp14:editId="7586AC17">
+            <wp:extent cx="5943600" cy="3343275"/>
+            <wp:effectExtent l="0" t="0" r="0" b="9525"/>
+            <wp:docPr id="4" name="Picture 4"/>
+            <wp:cNvGraphicFramePr>
+              <a:graphicFrameLocks xmlns:a="http://schemas.openxmlformats.org/drawingml/2006/main" noChangeAspect="1"/>
+            </wp:cNvGraphicFramePr>
+            <a:graphic xmlns:a="http://schemas.openxmlformats.org/drawingml/2006/main">
+              <a:graphicData uri="http://schemas.openxmlformats.org/drawingml/2006/picture">
+                <pic:pic xmlns:pic="http://schemas.openxmlformats.org/drawingml/2006/picture">
+                  <pic:nvPicPr>
+                    <pic:cNvPr id="4" name="graphic_asset_2.png"/>
+                    <pic:cNvPicPr/>
+                  </pic:nvPicPr>
+                  <pic:blipFill>
+                    <a:blip r:embed="rId10" cstate="print">
+                      <a:extLst>
+                        <a:ext uri="{28A0092B-C50C-407E-A947-70E740481C1C}">
+                          <a14:useLocalDpi xmlns:a14="http://schemas.microsoft.com/office/drawing/2010/main" val="0"/>
+                        </a:ext>
+                      </a:extLst>
+                    </a:blip>
+                    <a:stretch>
+                      <a:fillRect/>
+                    </a:stretch>
+                  </pic:blipFill>
+                  <pic:spPr>
+                    <a:xfrm>
+                      <a:off x="0" y="0"/>
+                      <a:ext cx="5943600" cy="3343275"/>
+                    </a:xfrm>
+                    <a:prstGeom prst="rect">
+                      <a:avLst/>
+                    </a:prstGeom>
+                  </pic:spPr>
+                </pic:pic>
+              </a:graphicData>
+            </a:graphic>
+          </wp:inline>
+        </w:drawing>
       </w:r>
     </w:p>
     <w:p>
@@ -1639,7 +1731,6 @@
               <w:spacing w:line="240" w:lineRule="auto"/>
             </w:pPr>
             <w:r>
-              <w:lastRenderedPageBreak/>
               <w:t>Camera Sensor</w:t>
             </w:r>
           </w:p>
@@ -1659,6 +1750,9 @@
               <w:widowControl w:val="0"/>
               <w:spacing w:line="240" w:lineRule="auto"/>
             </w:pPr>
+            <w:r>
+              <w:t>The camera sensor reads in images from the road</w:t>
+            </w:r>
           </w:p>
         </w:tc>
       </w:tr>
@@ -1698,6 +1792,9 @@
               <w:widowControl w:val="0"/>
               <w:spacing w:line="240" w:lineRule="auto"/>
             </w:pPr>
+            <w:r>
+              <w:t>The camera sensor ECU identifies when the vehicle has accidently departed its lane, and sends the appropriate messages to the car display and the electronic power steering ECU</w:t>
+            </w:r>
           </w:p>
         </w:tc>
       </w:tr>
@@ -1737,6 +1834,9 @@
               <w:widowControl w:val="0"/>
               <w:spacing w:line="240" w:lineRule="auto"/>
             </w:pPr>
+            <w:r>
+              <w:t>The car display shows messages to the driver</w:t>
+            </w:r>
           </w:p>
         </w:tc>
       </w:tr>
@@ -1776,6 +1876,9 @@
               <w:widowControl w:val="0"/>
               <w:spacing w:line="240" w:lineRule="auto"/>
             </w:pPr>
+            <w:r>
+              <w:t>The car display ECU determines when to show messages</w:t>
+            </w:r>
           </w:p>
         </w:tc>
       </w:tr>
@@ -1815,6 +1918,9 @@
               <w:widowControl w:val="0"/>
               <w:spacing w:line="240" w:lineRule="auto"/>
             </w:pPr>
+            <w:r>
+              <w:t>The driver steering torque sensor detects the steering input by the driver</w:t>
+            </w:r>
           </w:p>
         </w:tc>
       </w:tr>
@@ -1854,6 +1960,9 @@
               <w:widowControl w:val="0"/>
               <w:spacing w:line="240" w:lineRule="auto"/>
             </w:pPr>
+            <w:r>
+              <w:t>The electronic power steering ECU determines the amount of steering sent to the wheels</w:t>
+            </w:r>
           </w:p>
         </w:tc>
       </w:tr>
@@ -1893,6 +2002,9 @@
               <w:widowControl w:val="0"/>
               <w:spacing w:line="240" w:lineRule="auto"/>
             </w:pPr>
+            <w:r>
+              <w:t>The steering motor provides force to the steering wheel</w:t>
+            </w:r>
           </w:p>
         </w:tc>
       </w:tr>
@@ -1906,6 +2018,7 @@
       <w:bookmarkStart w:id="14" w:name="_v8l7qfui8b16" w:colFirst="0" w:colLast="0"/>
       <w:bookmarkEnd w:id="14"/>
       <w:r>
+        <w:lastRenderedPageBreak/>
         <w:t>Functional Safety Concept</w:t>
       </w:r>
     </w:p>
@@ -2131,10 +2244,6 @@
             </w:tcMar>
           </w:tcPr>
           <w:p>
-            <w:pPr>
-              <w:widowControl w:val="0"/>
-              <w:spacing w:line="240" w:lineRule="auto"/>
-            </w:pPr>
             <w:r>
               <w:t>Malfunction_01</w:t>
             </w:r>
@@ -2151,10 +2260,6 @@
             </w:tcMar>
           </w:tcPr>
           <w:p>
-            <w:pPr>
-              <w:widowControl w:val="0"/>
-              <w:spacing w:line="240" w:lineRule="auto"/>
-            </w:pPr>
             <w:r>
               <w:t>Lane Departure Warning (LDW) function shall apply an oscillating steering torque to provide the driver a haptic feedback</w:t>
             </w:r>
@@ -2170,17 +2275,9 @@
               <w:right w:w="100" w:type="dxa"/>
             </w:tcMar>
           </w:tcPr>
-          <w:p>
-            <w:pPr>
-              <w:widowControl w:val="0"/>
-              <w:spacing w:line="240" w:lineRule="auto"/>
-            </w:pPr>
-          </w:p>
           <w:p/>
-          <w:p>
-            <w:pPr>
-              <w:jc w:val="center"/>
-            </w:pPr>
+          <w:p/>
+          <w:p>
             <w:r>
               <w:t>MORE</w:t>
             </w:r>
@@ -2197,24 +2294,8 @@
             </w:tcMar>
           </w:tcPr>
           <w:p>
-            <w:pPr>
-              <w:widowControl w:val="0"/>
-              <w:spacing w:line="240" w:lineRule="auto"/>
-              <w:rPr>
-                <w:lang w:val="en-US"/>
-              </w:rPr>
-            </w:pPr>
-            <w:r>
-              <w:rPr>
-                <w:lang w:val="en-US"/>
-              </w:rPr>
-              <w:t>The lane departure warning function applies an oscillating torque with very high torque amplitude (above limit</w:t>
-            </w:r>
-            <w:r>
-              <w:rPr>
-                <w:lang w:val="en-US"/>
-              </w:rPr>
-              <w:t>)</w:t>
+            <w:r>
+              <w:t>The lane departure warning function applies an oscillating torque with very high torque amplitude (above limit)</w:t>
             </w:r>
           </w:p>
         </w:tc>
@@ -2231,10 +2312,6 @@
             </w:tcMar>
           </w:tcPr>
           <w:p>
-            <w:pPr>
-              <w:widowControl w:val="0"/>
-              <w:spacing w:line="240" w:lineRule="auto"/>
-            </w:pPr>
             <w:r>
               <w:t>Malfunction_02</w:t>
             </w:r>
@@ -2251,16 +2328,8 @@
             </w:tcMar>
           </w:tcPr>
           <w:p>
-            <w:pPr>
-              <w:widowControl w:val="0"/>
-              <w:spacing w:line="240" w:lineRule="auto"/>
-            </w:pPr>
-            <w:r>
-              <w:t xml:space="preserve">Lane Departure Warning (LDW) function shall apply an oscillating steering torque to provide the driver a haptic </w:t>
-            </w:r>
-            <w:r>
-              <w:lastRenderedPageBreak/>
-              <w:t>feedback</w:t>
+            <w:r>
+              <w:t>Lane Departure Warning (LDW) function shall apply an oscillating steering torque to provide the driver a haptic feedback</w:t>
             </w:r>
           </w:p>
         </w:tc>
@@ -2275,12 +2344,7 @@
             </w:tcMar>
           </w:tcPr>
           <w:p>
-            <w:pPr>
-              <w:widowControl w:val="0"/>
-              <w:spacing w:line="240" w:lineRule="auto"/>
-            </w:pPr>
-            <w:r>
-              <w:lastRenderedPageBreak/>
+            <w:r>
               <w:t>MORE</w:t>
             </w:r>
           </w:p>
@@ -2295,32 +2359,10 @@
               <w:right w:w="100" w:type="dxa"/>
             </w:tcMar>
           </w:tcPr>
-          <w:p>
-            <w:pPr>
-              <w:widowControl w:val="0"/>
-              <w:spacing w:line="240" w:lineRule="auto"/>
-            </w:pPr>
-          </w:p>
-          <w:p>
-            <w:pPr>
-              <w:widowControl w:val="0"/>
-              <w:spacing w:line="240" w:lineRule="auto"/>
-              <w:rPr>
-                <w:lang w:val="en-US"/>
-              </w:rPr>
-            </w:pPr>
-            <w:r>
-              <w:rPr>
-                <w:lang w:val="en-US"/>
-              </w:rPr>
-              <w:t xml:space="preserve">The lane departure warning function applies an oscillating torque with very high torque frequency </w:t>
-            </w:r>
-            <w:r>
-              <w:rPr>
-                <w:lang w:val="en-US"/>
-              </w:rPr>
-              <w:lastRenderedPageBreak/>
-              <w:t>(above limit)</w:t>
+          <w:p/>
+          <w:p>
+            <w:r>
+              <w:t>The lane departure warning function applies an oscillating torque with very high torque frequency (above limit)</w:t>
             </w:r>
           </w:p>
         </w:tc>
@@ -2337,12 +2379,7 @@
             </w:tcMar>
           </w:tcPr>
           <w:p>
-            <w:pPr>
-              <w:widowControl w:val="0"/>
-              <w:spacing w:line="240" w:lineRule="auto"/>
-            </w:pPr>
-            <w:r>
-              <w:lastRenderedPageBreak/>
+            <w:r>
               <w:t>Malfunction_03</w:t>
             </w:r>
           </w:p>
@@ -2358,10 +2395,6 @@
             </w:tcMar>
           </w:tcPr>
           <w:p>
-            <w:pPr>
-              <w:widowControl w:val="0"/>
-              <w:spacing w:line="240" w:lineRule="auto"/>
-            </w:pPr>
             <w:r>
               <w:t>Lane Keeping Assistance (LKA) function shall apply the steering torque when active in order to stay in ego lane</w:t>
             </w:r>
@@ -2378,10 +2411,6 @@
             </w:tcMar>
           </w:tcPr>
           <w:p>
-            <w:pPr>
-              <w:widowControl w:val="0"/>
-              <w:spacing w:line="240" w:lineRule="auto"/>
-            </w:pPr>
             <w:r>
               <w:t>NO</w:t>
             </w:r>
@@ -2398,16 +2427,7 @@
             </w:tcMar>
           </w:tcPr>
           <w:p>
-            <w:pPr>
-              <w:widowControl w:val="0"/>
-              <w:rPr>
-                <w:lang w:val="en-US"/>
-              </w:rPr>
-            </w:pPr>
-            <w:r>
-              <w:rPr>
-                <w:lang w:val="en-US"/>
-              </w:rPr>
+            <w:r>
               <w:t>The lane keeping assistance function is not limited in time duration which leads to misuse as an autonomous driving function.</w:t>
             </w:r>
           </w:p>
@@ -2423,6 +2443,7 @@
       <w:bookmarkStart w:id="16" w:name="_frlc9y84ede8" w:colFirst="0" w:colLast="0"/>
       <w:bookmarkEnd w:id="16"/>
       <w:r>
+        <w:lastRenderedPageBreak/>
         <w:t>Functional Safety Requirements</w:t>
       </w:r>
     </w:p>
@@ -2728,6 +2749,11 @@
               <w:widowControl w:val="0"/>
               <w:spacing w:line="240" w:lineRule="auto"/>
             </w:pPr>
+            <w:bookmarkStart w:id="17" w:name="_GoBack"/>
+            <w:r>
+              <w:t>LDW will set the oscillating torque amplitude to zero</w:t>
+            </w:r>
+            <w:bookmarkEnd w:id="17"/>
           </w:p>
         </w:tc>
       </w:tr>
@@ -2858,6 +2884,9 @@
               <w:widowControl w:val="0"/>
               <w:spacing w:line="240" w:lineRule="auto"/>
             </w:pPr>
+            <w:r>
+              <w:t>LDW will set the oscillating torque amplitude to zero</w:t>
+            </w:r>
           </w:p>
         </w:tc>
       </w:tr>
@@ -3135,7 +3164,6 @@
               <w:spacing w:line="240" w:lineRule="auto"/>
             </w:pPr>
             <w:r>
-              <w:lastRenderedPageBreak/>
               <w:t>01-02</w:t>
             </w:r>
           </w:p>
@@ -3155,12 +3183,7 @@
               <w:widowControl w:val="0"/>
             </w:pPr>
             <w:r>
-              <w:lastRenderedPageBreak/>
-              <w:t xml:space="preserve">test how drivers react to different torque amplitudes and frequencies to prove </w:t>
-            </w:r>
-            <w:r>
-              <w:lastRenderedPageBreak/>
-              <w:t>that we chose an appropriate value</w:t>
+              <w:t>test how drivers react to different torque amplitudes and frequencies to prove that we chose an appropriate value</w:t>
             </w:r>
           </w:p>
         </w:tc>
@@ -3180,7 +3203,6 @@
               <w:spacing w:line="240" w:lineRule="auto"/>
             </w:pPr>
             <w:r>
-              <w:lastRenderedPageBreak/>
               <w:t>software test inserting a fault into the system and seeing what happens</w:t>
             </w:r>
           </w:p>
@@ -3200,8 +3222,15 @@
     </w:p>
     <w:p/>
     <w:p/>
+    <w:p/>
+    <w:p/>
+    <w:p/>
+    <w:p/>
+    <w:p/>
+    <w:p/>
     <w:p>
       <w:r>
+        <w:lastRenderedPageBreak/>
         <w:t>Lane Keeping Assistance (LKA) Requirements:</w:t>
       </w:r>
     </w:p>
@@ -3501,6 +3530,9 @@
               <w:widowControl w:val="0"/>
               <w:spacing w:line="240" w:lineRule="auto"/>
             </w:pPr>
+            <w:r>
+              <w:t>LDW will set the oscillating torque amplitude to zero</w:t>
+            </w:r>
           </w:p>
         </w:tc>
       </w:tr>
@@ -3752,8 +3784,6 @@
               </w:rPr>
               <w:t>max_duration</w:t>
             </w:r>
-            <w:bookmarkStart w:id="17" w:name="_GoBack"/>
-            <w:bookmarkEnd w:id="17"/>
             <w:proofErr w:type="spellEnd"/>
           </w:p>
         </w:tc>
@@ -3847,7 +3877,6 @@
               <w:rPr>
                 <w:b/>
               </w:rPr>
-              <w:lastRenderedPageBreak/>
               <w:t>ID</w:t>
             </w:r>
           </w:p>
@@ -3996,6 +4025,7 @@
               <w:spacing w:line="240" w:lineRule="auto"/>
             </w:pPr>
             <w:r>
+              <w:lastRenderedPageBreak/>
               <w:t>Requirement</w:t>
             </w:r>
           </w:p>
@@ -4024,7 +4054,12 @@
               <w:widowControl w:val="0"/>
             </w:pPr>
             <w:r>
-              <w:t xml:space="preserve">The electronic power steering ECU shall ensure that the lane departure warning oscillating torque amplitude is below </w:t>
+              <w:lastRenderedPageBreak/>
+              <w:t xml:space="preserve">The electronic power steering ECU shall ensure that the lane </w:t>
+            </w:r>
+            <w:r>
+              <w:lastRenderedPageBreak/>
+              <w:t xml:space="preserve">departure warning oscillating torque amplitude is below </w:t>
             </w:r>
             <w:proofErr w:type="spellStart"/>
             <w:r>
@@ -4055,6 +4090,7 @@
               <w:rPr>
                 <w:b/>
               </w:rPr>
+              <w:lastRenderedPageBreak/>
               <w:t>responsible</w:t>
             </w:r>
           </w:p>
@@ -4117,6 +4153,7 @@
               <w:spacing w:line="240" w:lineRule="auto"/>
             </w:pPr>
             <w:r>
+              <w:lastRenderedPageBreak/>
               <w:t>Functional</w:t>
             </w:r>
           </w:p>
@@ -4894,8 +4931,213 @@
       </w:rPr>
     </w:lvl>
   </w:abstractNum>
+  <w:abstractNum w:abstractNumId="1">
+    <w:nsid w:val="280503ED"/>
+    <w:multiLevelType w:val="hybridMultilevel"/>
+    <w:tmpl w:val="369C499A"/>
+    <w:lvl w:ilvl="0" w:tplc="04090001">
+      <w:start w:val="1"/>
+      <w:numFmt w:val="bullet"/>
+      <w:lvlText w:val=""/>
+      <w:lvlJc w:val="left"/>
+      <w:pPr>
+        <w:ind w:left="720" w:hanging="360"/>
+      </w:pPr>
+      <w:rPr>
+        <w:rFonts w:ascii="Symbol" w:hAnsi="Symbol" w:hint="default"/>
+      </w:rPr>
+    </w:lvl>
+    <w:lvl w:ilvl="1" w:tplc="04090003" w:tentative="1">
+      <w:start w:val="1"/>
+      <w:numFmt w:val="bullet"/>
+      <w:lvlText w:val="o"/>
+      <w:lvlJc w:val="left"/>
+      <w:pPr>
+        <w:ind w:left="1440" w:hanging="360"/>
+      </w:pPr>
+      <w:rPr>
+        <w:rFonts w:ascii="Courier New" w:hAnsi="Courier New" w:cs="Courier New" w:hint="default"/>
+      </w:rPr>
+    </w:lvl>
+    <w:lvl w:ilvl="2" w:tplc="04090005" w:tentative="1">
+      <w:start w:val="1"/>
+      <w:numFmt w:val="bullet"/>
+      <w:lvlText w:val=""/>
+      <w:lvlJc w:val="left"/>
+      <w:pPr>
+        <w:ind w:left="2160" w:hanging="360"/>
+      </w:pPr>
+      <w:rPr>
+        <w:rFonts w:ascii="Wingdings" w:hAnsi="Wingdings" w:hint="default"/>
+      </w:rPr>
+    </w:lvl>
+    <w:lvl w:ilvl="3" w:tplc="04090001" w:tentative="1">
+      <w:start w:val="1"/>
+      <w:numFmt w:val="bullet"/>
+      <w:lvlText w:val=""/>
+      <w:lvlJc w:val="left"/>
+      <w:pPr>
+        <w:ind w:left="2880" w:hanging="360"/>
+      </w:pPr>
+      <w:rPr>
+        <w:rFonts w:ascii="Symbol" w:hAnsi="Symbol" w:hint="default"/>
+      </w:rPr>
+    </w:lvl>
+    <w:lvl w:ilvl="4" w:tplc="04090003" w:tentative="1">
+      <w:start w:val="1"/>
+      <w:numFmt w:val="bullet"/>
+      <w:lvlText w:val="o"/>
+      <w:lvlJc w:val="left"/>
+      <w:pPr>
+        <w:ind w:left="3600" w:hanging="360"/>
+      </w:pPr>
+      <w:rPr>
+        <w:rFonts w:ascii="Courier New" w:hAnsi="Courier New" w:cs="Courier New" w:hint="default"/>
+      </w:rPr>
+    </w:lvl>
+    <w:lvl w:ilvl="5" w:tplc="04090005" w:tentative="1">
+      <w:start w:val="1"/>
+      <w:numFmt w:val="bullet"/>
+      <w:lvlText w:val=""/>
+      <w:lvlJc w:val="left"/>
+      <w:pPr>
+        <w:ind w:left="4320" w:hanging="360"/>
+      </w:pPr>
+      <w:rPr>
+        <w:rFonts w:ascii="Wingdings" w:hAnsi="Wingdings" w:hint="default"/>
+      </w:rPr>
+    </w:lvl>
+    <w:lvl w:ilvl="6" w:tplc="04090001" w:tentative="1">
+      <w:start w:val="1"/>
+      <w:numFmt w:val="bullet"/>
+      <w:lvlText w:val=""/>
+      <w:lvlJc w:val="left"/>
+      <w:pPr>
+        <w:ind w:left="5040" w:hanging="360"/>
+      </w:pPr>
+      <w:rPr>
+        <w:rFonts w:ascii="Symbol" w:hAnsi="Symbol" w:hint="default"/>
+      </w:rPr>
+    </w:lvl>
+    <w:lvl w:ilvl="7" w:tplc="04090003" w:tentative="1">
+      <w:start w:val="1"/>
+      <w:numFmt w:val="bullet"/>
+      <w:lvlText w:val="o"/>
+      <w:lvlJc w:val="left"/>
+      <w:pPr>
+        <w:ind w:left="5760" w:hanging="360"/>
+      </w:pPr>
+      <w:rPr>
+        <w:rFonts w:ascii="Courier New" w:hAnsi="Courier New" w:cs="Courier New" w:hint="default"/>
+      </w:rPr>
+    </w:lvl>
+    <w:lvl w:ilvl="8" w:tplc="04090005" w:tentative="1">
+      <w:start w:val="1"/>
+      <w:numFmt w:val="bullet"/>
+      <w:lvlText w:val=""/>
+      <w:lvlJc w:val="left"/>
+      <w:pPr>
+        <w:ind w:left="6480" w:hanging="360"/>
+      </w:pPr>
+      <w:rPr>
+        <w:rFonts w:ascii="Wingdings" w:hAnsi="Wingdings" w:hint="default"/>
+      </w:rPr>
+    </w:lvl>
+  </w:abstractNum>
+  <w:abstractNum w:abstractNumId="2">
+    <w:nsid w:val="2D4D2488"/>
+    <w:multiLevelType w:val="hybridMultilevel"/>
+    <w:tmpl w:val="3C340776"/>
+    <w:lvl w:ilvl="0" w:tplc="0409000F">
+      <w:start w:val="1"/>
+      <w:numFmt w:val="decimal"/>
+      <w:lvlText w:val="%1."/>
+      <w:lvlJc w:val="left"/>
+      <w:pPr>
+        <w:ind w:left="720" w:hanging="360"/>
+      </w:pPr>
+    </w:lvl>
+    <w:lvl w:ilvl="1" w:tplc="04090019" w:tentative="1">
+      <w:start w:val="1"/>
+      <w:numFmt w:val="lowerLetter"/>
+      <w:lvlText w:val="%2."/>
+      <w:lvlJc w:val="left"/>
+      <w:pPr>
+        <w:ind w:left="1440" w:hanging="360"/>
+      </w:pPr>
+    </w:lvl>
+    <w:lvl w:ilvl="2" w:tplc="0409001B" w:tentative="1">
+      <w:start w:val="1"/>
+      <w:numFmt w:val="lowerRoman"/>
+      <w:lvlText w:val="%3."/>
+      <w:lvlJc w:val="right"/>
+      <w:pPr>
+        <w:ind w:left="2160" w:hanging="180"/>
+      </w:pPr>
+    </w:lvl>
+    <w:lvl w:ilvl="3" w:tplc="0409000F" w:tentative="1">
+      <w:start w:val="1"/>
+      <w:numFmt w:val="decimal"/>
+      <w:lvlText w:val="%4."/>
+      <w:lvlJc w:val="left"/>
+      <w:pPr>
+        <w:ind w:left="2880" w:hanging="360"/>
+      </w:pPr>
+    </w:lvl>
+    <w:lvl w:ilvl="4" w:tplc="04090019" w:tentative="1">
+      <w:start w:val="1"/>
+      <w:numFmt w:val="lowerLetter"/>
+      <w:lvlText w:val="%5."/>
+      <w:lvlJc w:val="left"/>
+      <w:pPr>
+        <w:ind w:left="3600" w:hanging="360"/>
+      </w:pPr>
+    </w:lvl>
+    <w:lvl w:ilvl="5" w:tplc="0409001B" w:tentative="1">
+      <w:start w:val="1"/>
+      <w:numFmt w:val="lowerRoman"/>
+      <w:lvlText w:val="%6."/>
+      <w:lvlJc w:val="right"/>
+      <w:pPr>
+        <w:ind w:left="4320" w:hanging="180"/>
+      </w:pPr>
+    </w:lvl>
+    <w:lvl w:ilvl="6" w:tplc="0409000F" w:tentative="1">
+      <w:start w:val="1"/>
+      <w:numFmt w:val="decimal"/>
+      <w:lvlText w:val="%7."/>
+      <w:lvlJc w:val="left"/>
+      <w:pPr>
+        <w:ind w:left="5040" w:hanging="360"/>
+      </w:pPr>
+    </w:lvl>
+    <w:lvl w:ilvl="7" w:tplc="04090019" w:tentative="1">
+      <w:start w:val="1"/>
+      <w:numFmt w:val="lowerLetter"/>
+      <w:lvlText w:val="%8."/>
+      <w:lvlJc w:val="left"/>
+      <w:pPr>
+        <w:ind w:left="5760" w:hanging="360"/>
+      </w:pPr>
+    </w:lvl>
+    <w:lvl w:ilvl="8" w:tplc="0409001B" w:tentative="1">
+      <w:start w:val="1"/>
+      <w:numFmt w:val="lowerRoman"/>
+      <w:lvlText w:val="%9."/>
+      <w:lvlJc w:val="right"/>
+      <w:pPr>
+        <w:ind w:left="6480" w:hanging="180"/>
+      </w:pPr>
+    </w:lvl>
+  </w:abstractNum>
   <w:num w:numId="1">
     <w:abstractNumId w:val="0"/>
+  </w:num>
+  <w:num w:numId="2">
+    <w:abstractNumId w:val="2"/>
+  </w:num>
+  <w:num w:numId="3">
+    <w:abstractNumId w:val="1"/>
   </w:num>
 </w:numbering>
 </file>
@@ -5634,6 +5876,17 @@
       </w:tblCellMar>
     </w:tblPr>
   </w:style>
+  <w:style w:type="paragraph" w:styleId="ListParagraph">
+    <w:name w:val="List Paragraph"/>
+    <w:basedOn w:val="Normal"/>
+    <w:uiPriority w:val="34"/>
+    <w:qFormat/>
+    <w:rsid w:val="008C1C68"/>
+    <w:pPr>
+      <w:ind w:left="720"/>
+      <w:contextualSpacing/>
+    </w:pPr>
+  </w:style>
 </w:styles>
 </file>
 

--- a/03_FunctionalSafetyConcept_LaneAssistance.docx
+++ b/03_FunctionalSafetyConcept_LaneAssistance.docx
@@ -343,7 +343,7 @@
     <w:tbl>
       <w:tblPr>
         <w:tblStyle w:val="a"/>
-        <w:tblW w:w="10130" w:type="dxa"/>
+        <w:tblW w:w="10279" w:type="dxa"/>
         <w:tblInd w:w="-115" w:type="dxa"/>
         <w:tblBorders>
           <w:top w:val="single" w:sz="4" w:space="0" w:color="000000"/>
@@ -357,8 +357,8 @@
         <w:tblLook w:val="0020" w:firstRow="1" w:lastRow="0" w:firstColumn="0" w:lastColumn="0" w:noHBand="0" w:noVBand="0"/>
       </w:tblPr>
       <w:tblGrid>
-        <w:gridCol w:w="2010"/>
-        <w:gridCol w:w="1235"/>
+        <w:gridCol w:w="2149"/>
+        <w:gridCol w:w="1245"/>
         <w:gridCol w:w="2100"/>
         <w:gridCol w:w="4785"/>
       </w:tblGrid>
@@ -368,7 +368,7 @@
         </w:trPr>
         <w:tc>
           <w:tcPr>
-            <w:tcW w:w="2010" w:type="dxa"/>
+            <w:tcW w:w="2149" w:type="dxa"/>
           </w:tcPr>
           <w:p>
             <w:pPr>
@@ -393,7 +393,7 @@
         </w:tc>
         <w:tc>
           <w:tcPr>
-            <w:tcW w:w="1235" w:type="dxa"/>
+            <w:tcW w:w="1245" w:type="dxa"/>
           </w:tcPr>
           <w:p>
             <w:pPr>
@@ -470,7 +470,7 @@
       <w:tr>
         <w:tc>
           <w:tcPr>
-            <w:tcW w:w="2010" w:type="dxa"/>
+            <w:tcW w:w="2149" w:type="dxa"/>
           </w:tcPr>
           <w:p>
             <w:pPr>
@@ -485,9 +485,92 @@
             <w:r>
               <w:rPr>
                 <w:rFonts w:ascii="Calibri" w:eastAsia="Calibri" w:hAnsi="Calibri" w:cs="Calibri"/>
-              </w:rPr>
-              <w:fldChar w:fldCharType="begin"/>
-            </w:r>
+                <w:lang w:val="en-US"/>
+              </w:rPr>
+              <w:t>November 8, 2017</w:t>
+            </w:r>
+          </w:p>
+        </w:tc>
+        <w:tc>
+          <w:tcPr>
+            <w:tcW w:w="1245" w:type="dxa"/>
+          </w:tcPr>
+          <w:p>
+            <w:pPr>
+              <w:widowControl w:val="0"/>
+              <w:contextualSpacing w:val="0"/>
+              <w:rPr>
+                <w:rFonts w:ascii="Calibri" w:eastAsia="Calibri" w:hAnsi="Calibri" w:cs="Calibri"/>
+                <w:sz w:val="22"/>
+                <w:szCs w:val="22"/>
+              </w:rPr>
+            </w:pPr>
+            <w:r>
+              <w:rPr>
+                <w:rFonts w:ascii="Calibri" w:eastAsia="Calibri" w:hAnsi="Calibri" w:cs="Calibri"/>
+                <w:sz w:val="22"/>
+                <w:szCs w:val="22"/>
+              </w:rPr>
+              <w:t>1</w:t>
+            </w:r>
+          </w:p>
+        </w:tc>
+        <w:tc>
+          <w:tcPr>
+            <w:tcW w:w="2100" w:type="dxa"/>
+          </w:tcPr>
+          <w:p>
+            <w:pPr>
+              <w:widowControl w:val="0"/>
+              <w:contextualSpacing w:val="0"/>
+              <w:rPr>
+                <w:rFonts w:ascii="Calibri" w:eastAsia="Calibri" w:hAnsi="Calibri" w:cs="Calibri"/>
+                <w:sz w:val="22"/>
+                <w:szCs w:val="22"/>
+              </w:rPr>
+            </w:pPr>
+          </w:p>
+        </w:tc>
+        <w:tc>
+          <w:tcPr>
+            <w:tcW w:w="4785" w:type="dxa"/>
+          </w:tcPr>
+          <w:p>
+            <w:pPr>
+              <w:widowControl w:val="0"/>
+              <w:contextualSpacing w:val="0"/>
+              <w:rPr>
+                <w:rFonts w:ascii="Calibri" w:eastAsia="Calibri" w:hAnsi="Calibri" w:cs="Calibri"/>
+                <w:sz w:val="22"/>
+                <w:szCs w:val="22"/>
+              </w:rPr>
+            </w:pPr>
+            <w:r>
+              <w:rPr>
+                <w:rFonts w:ascii="Calibri" w:eastAsia="Calibri" w:hAnsi="Calibri" w:cs="Calibri"/>
+                <w:sz w:val="22"/>
+                <w:szCs w:val="22"/>
+              </w:rPr>
+              <w:t>First submission</w:t>
+            </w:r>
+          </w:p>
+        </w:tc>
+      </w:tr>
+      <w:tr>
+        <w:tc>
+          <w:tcPr>
+            <w:tcW w:w="2149" w:type="dxa"/>
+          </w:tcPr>
+          <w:p>
+            <w:pPr>
+              <w:widowControl w:val="0"/>
+              <w:contextualSpacing w:val="0"/>
+              <w:rPr>
+                <w:rFonts w:ascii="Calibri" w:eastAsia="Calibri" w:hAnsi="Calibri" w:cs="Calibri"/>
+                <w:sz w:val="22"/>
+                <w:szCs w:val="22"/>
+              </w:rPr>
+            </w:pPr>
             <w:r>
               <w:rPr>
                 <w:rFonts w:ascii="Calibri" w:eastAsia="Calibri" w:hAnsi="Calibri" w:cs="Calibri"/>
@@ -495,33 +578,13 @@
                 <w:szCs w:val="22"/>
                 <w:lang w:val="en-US"/>
               </w:rPr>
-              <w:instrText xml:space="preserve"> DATE \@ "MMMM d, yyyy" </w:instrText>
-            </w:r>
-            <w:r>
-              <w:rPr>
-                <w:rFonts w:ascii="Calibri" w:eastAsia="Calibri" w:hAnsi="Calibri" w:cs="Calibri"/>
-              </w:rPr>
-              <w:fldChar w:fldCharType="separate"/>
-            </w:r>
-            <w:r>
-              <w:rPr>
-                <w:rFonts w:ascii="Calibri" w:eastAsia="Calibri" w:hAnsi="Calibri" w:cs="Calibri"/>
-                <w:noProof/>
-                <w:lang w:val="en-US"/>
-              </w:rPr>
-              <w:t>November 9, 2017</w:t>
-            </w:r>
-            <w:r>
-              <w:rPr>
-                <w:rFonts w:ascii="Calibri" w:eastAsia="Calibri" w:hAnsi="Calibri" w:cs="Calibri"/>
-              </w:rPr>
-              <w:fldChar w:fldCharType="end"/>
-            </w:r>
-          </w:p>
-        </w:tc>
-        <w:tc>
-          <w:tcPr>
-            <w:tcW w:w="1235" w:type="dxa"/>
+              <w:t>November 25, 2017</w:t>
+            </w:r>
+          </w:p>
+        </w:tc>
+        <w:tc>
+          <w:tcPr>
+            <w:tcW w:w="1245" w:type="dxa"/>
           </w:tcPr>
           <w:p>
             <w:pPr>
@@ -539,7 +602,7 @@
                 <w:sz w:val="22"/>
                 <w:szCs w:val="22"/>
               </w:rPr>
-              <w:t>1</w:t>
+              <w:t>2</w:t>
             </w:r>
           </w:p>
         </w:tc>
@@ -579,7 +642,7 @@
                 <w:sz w:val="22"/>
                 <w:szCs w:val="22"/>
               </w:rPr>
-              <w:t>First submission</w:t>
+              <w:t>Second submission</w:t>
             </w:r>
           </w:p>
         </w:tc>
@@ -587,7 +650,7 @@
       <w:tr>
         <w:tc>
           <w:tcPr>
-            <w:tcW w:w="2010" w:type="dxa"/>
+            <w:tcW w:w="2149" w:type="dxa"/>
           </w:tcPr>
           <w:p>
             <w:pPr>
@@ -603,7 +666,7 @@
         </w:tc>
         <w:tc>
           <w:tcPr>
-            <w:tcW w:w="1235" w:type="dxa"/>
+            <w:tcW w:w="1245" w:type="dxa"/>
           </w:tcPr>
           <w:p>
             <w:pPr>
@@ -653,7 +716,7 @@
       <w:tr>
         <w:tc>
           <w:tcPr>
-            <w:tcW w:w="2010" w:type="dxa"/>
+            <w:tcW w:w="2149" w:type="dxa"/>
           </w:tcPr>
           <w:p>
             <w:pPr>
@@ -669,7 +732,7 @@
         </w:tc>
         <w:tc>
           <w:tcPr>
-            <w:tcW w:w="1235" w:type="dxa"/>
+            <w:tcW w:w="1245" w:type="dxa"/>
           </w:tcPr>
           <w:p>
             <w:pPr>
@@ -719,7 +782,7 @@
       <w:tr>
         <w:tc>
           <w:tcPr>
-            <w:tcW w:w="2010" w:type="dxa"/>
+            <w:tcW w:w="2149" w:type="dxa"/>
           </w:tcPr>
           <w:p>
             <w:pPr>
@@ -735,73 +798,7 @@
         </w:tc>
         <w:tc>
           <w:tcPr>
-            <w:tcW w:w="1235" w:type="dxa"/>
-          </w:tcPr>
-          <w:p>
-            <w:pPr>
-              <w:widowControl w:val="0"/>
-              <w:contextualSpacing w:val="0"/>
-              <w:rPr>
-                <w:rFonts w:ascii="Calibri" w:eastAsia="Calibri" w:hAnsi="Calibri" w:cs="Calibri"/>
-                <w:sz w:val="22"/>
-                <w:szCs w:val="22"/>
-              </w:rPr>
-            </w:pPr>
-          </w:p>
-        </w:tc>
-        <w:tc>
-          <w:tcPr>
-            <w:tcW w:w="2100" w:type="dxa"/>
-          </w:tcPr>
-          <w:p>
-            <w:pPr>
-              <w:widowControl w:val="0"/>
-              <w:contextualSpacing w:val="0"/>
-              <w:rPr>
-                <w:rFonts w:ascii="Calibri" w:eastAsia="Calibri" w:hAnsi="Calibri" w:cs="Calibri"/>
-                <w:sz w:val="22"/>
-                <w:szCs w:val="22"/>
-              </w:rPr>
-            </w:pPr>
-          </w:p>
-        </w:tc>
-        <w:tc>
-          <w:tcPr>
-            <w:tcW w:w="4785" w:type="dxa"/>
-          </w:tcPr>
-          <w:p>
-            <w:pPr>
-              <w:widowControl w:val="0"/>
-              <w:contextualSpacing w:val="0"/>
-              <w:rPr>
-                <w:rFonts w:ascii="Calibri" w:eastAsia="Calibri" w:hAnsi="Calibri" w:cs="Calibri"/>
-                <w:sz w:val="22"/>
-                <w:szCs w:val="22"/>
-              </w:rPr>
-            </w:pPr>
-          </w:p>
-        </w:tc>
-      </w:tr>
-      <w:tr>
-        <w:tc>
-          <w:tcPr>
-            <w:tcW w:w="2010" w:type="dxa"/>
-          </w:tcPr>
-          <w:p>
-            <w:pPr>
-              <w:widowControl w:val="0"/>
-              <w:contextualSpacing w:val="0"/>
-              <w:rPr>
-                <w:rFonts w:ascii="Calibri" w:eastAsia="Calibri" w:hAnsi="Calibri" w:cs="Calibri"/>
-                <w:sz w:val="22"/>
-                <w:szCs w:val="22"/>
-              </w:rPr>
-            </w:pPr>
-          </w:p>
-        </w:tc>
-        <w:tc>
-          <w:tcPr>
-            <w:tcW w:w="1235" w:type="dxa"/>
+            <w:tcW w:w="1245" w:type="dxa"/>
           </w:tcPr>
           <w:p>
             <w:pPr>
@@ -2685,13 +2682,14 @@
               <w:widowControl w:val="0"/>
             </w:pPr>
             <w:r>
-              <w:t xml:space="preserve">The lane keeping item shall ensure that the lane departure oscillating torque amplitude is below </w:t>
-            </w:r>
-            <w:proofErr w:type="spellStart"/>
-            <w:r>
-              <w:t>Max_Torque_Amplitude</w:t>
-            </w:r>
-            <w:proofErr w:type="spellEnd"/>
+              <w:t xml:space="preserve">The </w:t>
+            </w:r>
+            <w:r>
+              <w:t xml:space="preserve">EPS ECU </w:t>
+            </w:r>
+            <w:r>
+              <w:t>shall ensure that the lane departure oscillating torque amplitude is below Max_Torque_Amplitude</w:t>
+            </w:r>
           </w:p>
         </w:tc>
         <w:tc>
@@ -2749,11 +2747,9 @@
               <w:widowControl w:val="0"/>
               <w:spacing w:line="240" w:lineRule="auto"/>
             </w:pPr>
-            <w:bookmarkStart w:id="17" w:name="_GoBack"/>
             <w:r>
               <w:t>LDW will set the oscillating torque amplitude to zero</w:t>
             </w:r>
-            <w:bookmarkEnd w:id="17"/>
           </w:p>
         </w:tc>
       </w:tr>
@@ -2820,13 +2816,16 @@
               <w:widowControl w:val="0"/>
             </w:pPr>
             <w:r>
-              <w:t xml:space="preserve">The lane keeping item shall ensure that the lane departure oscillating torque frequency is below </w:t>
-            </w:r>
-            <w:proofErr w:type="spellStart"/>
-            <w:r>
-              <w:t>Max_Torque_Frequency</w:t>
-            </w:r>
-            <w:proofErr w:type="spellEnd"/>
+              <w:t xml:space="preserve">The </w:t>
+            </w:r>
+            <w:r>
+              <w:t>EPS ECU</w:t>
+            </w:r>
+            <w:bookmarkStart w:id="17" w:name="_GoBack"/>
+            <w:bookmarkEnd w:id="17"/>
+            <w:r>
+              <w:t xml:space="preserve"> shall ensure that the lane departure oscillating torque frequency is below Max_Torque_Frequency</w:t>
+            </w:r>
           </w:p>
         </w:tc>
         <w:tc>
@@ -3463,16 +3462,8 @@
               <w:rPr>
                 <w:lang w:val="en-US"/>
               </w:rPr>
-              <w:t xml:space="preserve">the electronic power steering ECU shall ensure that the lane keeping assistance torque is applied for only </w:t>
-            </w:r>
-            <w:proofErr w:type="spellStart"/>
-            <w:r>
-              <w:rPr>
-                <w:lang w:val="en-US"/>
-              </w:rPr>
-              <w:t>Max_Duration</w:t>
-            </w:r>
-            <w:proofErr w:type="spellEnd"/>
+              <w:t>the electronic power steering ECU shall ensure that the lane keeping assistance torque is applied for only Max_Duration</w:t>
+            </w:r>
           </w:p>
         </w:tc>
         <w:tc>
@@ -3531,7 +3522,10 @@
               <w:spacing w:line="240" w:lineRule="auto"/>
             </w:pPr>
             <w:r>
-              <w:t>LDW will set the oscillating torque amplitude to zero</w:t>
+              <w:t>LKA</w:t>
+            </w:r>
+            <w:r>
+              <w:t xml:space="preserve"> will set the oscillating torque amplitude to zero</w:t>
             </w:r>
           </w:p>
         </w:tc>
@@ -3741,15 +3735,7 @@
               <w:widowControl w:val="0"/>
             </w:pPr>
             <w:r>
-              <w:t xml:space="preserve">the </w:t>
-            </w:r>
-            <w:proofErr w:type="spellStart"/>
-            <w:r>
-              <w:t>max_duration</w:t>
-            </w:r>
-            <w:proofErr w:type="spellEnd"/>
-            <w:r>
-              <w:t xml:space="preserve"> chosen really did dissuade drivers from taking their hands off the wheel</w:t>
+              <w:t>the max_duration chosen really did dissuade drivers from taking their hands off the wheel</w:t>
             </w:r>
           </w:p>
         </w:tc>
@@ -3775,16 +3761,8 @@
               <w:rPr>
                 <w:lang w:val="en-US"/>
               </w:rPr>
-              <w:t xml:space="preserve">the system really does turn off if the lane keeping assistance every exceeded </w:t>
-            </w:r>
-            <w:proofErr w:type="spellStart"/>
-            <w:r>
-              <w:rPr>
-                <w:lang w:val="en-US"/>
-              </w:rPr>
-              <w:t>max_duration</w:t>
-            </w:r>
-            <w:proofErr w:type="spellEnd"/>
+              <w:t>the system really does turn off if the lane keeping assistance every exceeded max_duration</w:t>
+            </w:r>
           </w:p>
         </w:tc>
       </w:tr>
@@ -4059,13 +4037,8 @@
             </w:r>
             <w:r>
               <w:lastRenderedPageBreak/>
-              <w:t xml:space="preserve">departure warning oscillating torque amplitude is below </w:t>
-            </w:r>
-            <w:proofErr w:type="spellStart"/>
-            <w:r>
-              <w:t>Max_Torque_Amplitude</w:t>
-            </w:r>
-            <w:proofErr w:type="spellEnd"/>
+              <w:t>departure warning oscillating torque amplitude is below Max_Torque_Amplitude</w:t>
+            </w:r>
           </w:p>
         </w:tc>
         <w:tc>
@@ -4200,13 +4173,8 @@
               <w:widowControl w:val="0"/>
             </w:pPr>
             <w:r>
-              <w:t xml:space="preserve">The electronic power steering ECU shall ensure that the lane departure warning oscillating torque amplitude is below </w:t>
-            </w:r>
-            <w:proofErr w:type="spellStart"/>
-            <w:r>
-              <w:t>Max_Torque_Frequency</w:t>
-            </w:r>
-            <w:proofErr w:type="spellEnd"/>
+              <w:t>The electronic power steering ECU shall ensure that the lane departure warning oscillating torque amplitude is below Max_Torque_Frequency</w:t>
+            </w:r>
           </w:p>
         </w:tc>
         <w:tc>
